--- a/output/notes_RESF_generees/docs/Analyse_RESF_2024_generee.docx
+++ b/output/notes_RESF_generees/docs/Analyse_RESF_2024_generee.docx
@@ -40,7 +40,7 @@
         <w:jc w:val="both"/>
       </w:pPr>
       <w:r>
-        <w:t>L'environnement international pour 2024 présente une demande mondiale de biens adressée à la France en hausse de 3,0 %, contre 2,5 % en 2023 selon le Programme de Stabilité. Le taux de change USD/EUR est maintenu à 1,09, et le prix du Brent en USD reste stable autour de 86. La croissance du PIB des États-Unis est prévue à 0,8 %, celle du Japon à 0,9 % et celle de la Zone Euro à 0,7 %. La croissance du PIB de la France est estimée à 1,4 % pour 2024, soutenue par un rebond du pouvoir d'achat et des effets de rattrapage concernant la consommation des ménages et les échanges extérieurs.</w:t>
+        <w:t>L'environnement économique international en 2023 et 2024 présente des dynamiques contrastées. En 2023, la demande mondiale de biens adressée à la France est estimée à 1,6%, tandis qu'en 2024, elle est prévue à 2,5% selon le Programme de stabilité 2023-2027. Le Projet de loi de finances (PLF) 2024 prévoit une demande mondiale de -0,5% en 2023 et de 3,0% en 2024. Le taux de change USD/EUR reste stable à 1,07 en 2023 et 2024 selon le Programme de stabilité, tandis que le PLF 2024 prévoit un taux de 1,09. Le prix du Brent en USD est estimé à 83 en 2023 et 2024, et à 82 en 2023 et 86 en 2024 selon le PLF 2024.</w:t>
       </w:r>
     </w:p>
     <w:p>
@@ -56,7 +56,7 @@
         <w:jc w:val="both"/>
       </w:pPr>
       <w:r>
-        <w:t>Le PIB de la France devrait croître de 1,4 % en 2024, selon le Projet de Loi de Finances (PLF) 2024. La consommation des ménages augmenterait de 1,8 %, et la Formation Brute de Capital Fixe (FBCF) totale progresserait de 0,3 %. L'investissement des entreprises non financières ralentirait à 0,9 %, tandis que celui des administrations publiques augmenterait de 1,3 %.</w:t>
+        <w:t>En France, le Produit Intérieur Brut (PIB) est prévu à 1,0% en 2023 et 1,6% en 2024 selon le Programme de stabilité, et à 1,0% en 2023 et 1,4% en 2024 selon le PLF 2024. La dépense de consommation des ménages est estimée à 0,2% en 2023 et 1,9% en 2024, et à -0,2% en 2023 et 1,8% en 2024 selon le PLF 2024. La Formation Brute de Capital Fixe (FBCF) totale est prévue à 2,1% en 2023 et 0,9% en 2024, et à 1,6% en 2023 et 0,3% en 2024 selon le PLF 2024. Les entreprises non financières montrent une FBCF de 3,8% en 2023 et 1,4% en 2024, et de 3,2% en 2023 et 0,9% en 2024 selon le PLF 2024. Les administrations publiques affichent une FBCF de 3,4% en 2023 et 0,3% en 2024, et de 5,7% en 2023 et 1,3% en 2024 selon le PLF 2024.</w:t>
       </w:r>
     </w:p>
     <w:p>
@@ -80,7 +80,7 @@
         <w:jc w:val="both"/>
       </w:pPr>
       <w:r>
-        <w:t>Le solde public pour 2024 est prévu à -4,4 % du PIB, une amélioration par rapport à -4,9 % en 2023. Cette amélioration est principalement due à la diminution des dépenses d'urgence et de soutien, ainsi qu'à une augmentation modérée des recettes publiques.</w:t>
+        <w:t>Le solde public en pourcentage du PIB est prévu à -4,9% en 2023 et -4,4% en 2024 selon le PLF 2024. La Commission européenne prévoit un solde de -4,7% en 2023 et -4,3% en 2024. Ces prévisions montrent une amélioration progressive du déficit public, soutenue par une réduction des dépenses d'urgence et de relance.</w:t>
       </w:r>
     </w:p>
     <w:p>
@@ -88,7 +88,7 @@
         <w:pStyle w:val="Heading3"/>
       </w:pPr>
       <w:r>
-        <w:t>Comparaison avec les Prévisions Internationales</w:t>
+        <w:t>Facteurs Influents</w:t>
       </w:r>
     </w:p>
     <w:p>
@@ -96,7 +96,7 @@
         <w:jc w:val="both"/>
       </w:pPr>
       <w:r>
-        <w:t>Les prévisions du PLF 2024 pour le solde public sont légèrement plus optimistes que celles de la Commission Européenne, qui prévoit un déficit de -4,3 % du PIB pour 2024. Cette différence peut s'expliquer par les mesures spécifiques intégrées dans le PLF 2024, qui ne sont pas nécessairement prises en compte par les autres prévisionnistes.</w:t>
+        <w:t>L'amélioration du déficit public est principalement due à la diminution des dépenses d'urgence, y compris les dépenses de santé exceptionnelles et les mesures de soutien à l'économie face à l'inflation. En 2024, la dépense publique augmenterait de +0,5% en volume, soit +0,9% en volume hors urgence et relance.</w:t>
       </w:r>
     </w:p>
     <w:p>
@@ -120,7 +120,7 @@
         <w:jc w:val="both"/>
       </w:pPr>
       <w:r>
-        <w:t>En 2024, la dépense publique est prévue pour augmenter de +0,5 % en volume, soit +0,9 % hors urgence et relance. Cette augmentation est principalement due à la progression des dépenses de soutien aux ménages et aux entreprises face à l'inflation, ainsi qu'à la reprise des investissements publics.</w:t>
+        <w:t>En 2022, la dépense publique s'est contractée de -1,1% en volume, en raison de la fin des principaux dispositifs d'urgence. En 2023, la dépense publique continuerait de reculer de -1,3% en volume, principalement en raison de la baisse des dépenses d'urgence et de France relance. En 2024, la dépense publique augmenterait de +0,5% en volume, soit +0,9% en volume hors urgence et relance.</w:t>
       </w:r>
     </w:p>
     <w:p>
@@ -128,7 +128,7 @@
         <w:pStyle w:val="Heading3"/>
       </w:pPr>
       <w:r>
-        <w:t>Détail des Dépenses</w:t>
+        <w:t>Répartition des Dépenses</w:t>
       </w:r>
     </w:p>
     <w:p>
@@ -136,7 +136,7 @@
         <w:jc w:val="both"/>
       </w:pPr>
       <w:r>
-        <w:t>La dépense publique hors crédits d'impôt est prévue à 55,3 % du PIB en 2024, contre 55,9 % en 2023. La progression en valeur des dépenses publiques est estimée à 3,0 %, tandis que la progression en volume est de +0,5 %. Hors soutien d'urgence et relance, la progression en volume est de +0,9 %.</w:t>
+        <w:t>La dépense publique hors crédits d'impôt est prévue à 57,7% du PIB en 2022, 55,9% en 2023 et 55,3% en 2024. La progression en valeur des dépenses publiques est estimée à 4,1% en 2022, 3,4% en 2023 et 3,0% en 2024. La progression en volume des dépenses publiques hors soutien d'urgence et relance est de 2,5% en 2022, 0,0% en 2023 et 0,9% en 2024.</w:t>
       </w:r>
     </w:p>
     <w:p>
@@ -160,7 +160,7 @@
         <w:jc w:val="both"/>
       </w:pPr>
       <w:r>
-        <w:t>Les prélèvements obligatoires sont prévus à 44,1 % du PIB en 2024, en légère hausse par rapport à 44,0 % en 2023. Cette hausse est principalement due à la reprise économique et à l'augmentation des revenus salariaux, qui entraînent une hausse des recettes fiscales.</w:t>
+        <w:t>Les prélèvements obligatoires sont estimés à 45,4% du PIB en 2022, 44,0% en 2023 et 44,1% en 2024. Le taux de prélèvements obligatoires corrigé des effets du bouclier tarifaire est de 45,6% en 2022, 44,4% en 2023 et 2024.</w:t>
       </w:r>
     </w:p>
     <w:p>
@@ -168,7 +168,7 @@
         <w:pStyle w:val="Heading3"/>
       </w:pPr>
       <w:r>
-        <w:t>Taux de Prélèvements Obligatoires</w:t>
+        <w:t>Progression des Recettes</w:t>
       </w:r>
     </w:p>
     <w:p>
@@ -176,7 +176,7 @@
         <w:jc w:val="both"/>
       </w:pPr>
       <w:r>
-        <w:t>Le taux de prélèvements obligatoires corrigé des effets du bouclier tarifaire reste stable à 44,4 % en 2024, contre 44,4 % en 2023. Cette stabilité reflète l'efficacité des mesures de soutien aux ménages et aux entreprises, qui permettent de maintenir un niveau de prélèvements constant malgré la reprise économique.</w:t>
+        <w:t>La progression des recettes publiques est influencée par la reprise économique et la dynamique des revenus salariaux. En 2024, la valeur ajoutée et la masse salariale progresseraient à un rythme similaire, soutenant la stabilité des prélèvements obligatoires.</w:t>
       </w:r>
     </w:p>
     <w:p>
@@ -192,7 +192,7 @@
         <w:pStyle w:val="Heading3"/>
       </w:pPr>
       <w:r>
-        <w:t>Ratio de Dette Publique</w:t>
+        <w:t>Évolution de la Dette</w:t>
       </w:r>
     </w:p>
     <w:p>
@@ -200,7 +200,7 @@
         <w:jc w:val="both"/>
       </w:pPr>
       <w:r>
-        <w:t>Le ratio de dette publique est prévu à 109,7 % du PIB en 2024, stable par rapport à 2023. Cette stabilité est due à l'amélioration du solde public et à la reprise économique, qui permettent de compenser l'augmentation des dépenses publiques.</w:t>
+        <w:t>La dette publique totale est prévue à 111,8% du PIB en 2022, 109,7% en 2023 et 109,7% en 2024. La dette publique hors soutien à la zone euro est estimée à 109,3% en 2022, 107,4% en 2023 et 107,6% en 2024. La stabilisation de la dette publique en 2024 est due à l'amélioration du déficit public et à la reprise économique.</w:t>
       </w:r>
     </w:p>
     <w:p>
@@ -208,7 +208,7 @@
         <w:pStyle w:val="Heading3"/>
       </w:pPr>
       <w:r>
-        <w:t>Dette Publique Hors Soutien à la Zone Euro</w:t>
+        <w:t>Facteurs de Stabilisation</w:t>
       </w:r>
     </w:p>
     <w:p>
@@ -216,7 +216,7 @@
         <w:jc w:val="both"/>
       </w:pPr>
       <w:r>
-        <w:t>La dette publique hors soutien à la zone euro est prévue à 107,6 % du PIB en 2024, en légère hausse par rapport à 107,4 % en 2023. Cette hausse est principalement due à l'augmentation des dépenses publiques hors soutien d'urgence et relance.</w:t>
+        <w:t>La stabilisation de la dette publique est soutenue par la réduction des dépenses d'urgence et la reprise économique. En 2024, le taux de marge des entreprises serait quasi-stable à 32,7%, bénéficiant des baisses d'impôts de production. L'investissement des entreprises, soutenu par la progression des marges, serait encore peu pénalisé par la hausse des taux d'intérêts.</w:t>
       </w:r>
     </w:p>
     <w:p>
@@ -232,7 +232,7 @@
         <w:pStyle w:val="Heading3"/>
       </w:pPr>
       <w:r>
-        <w:t>Croissance Économique</w:t>
+        <w:t>Scénario Économique</w:t>
       </w:r>
     </w:p>
     <w:p>
@@ -240,7 +240,7 @@
         <w:jc w:val="both"/>
       </w:pPr>
       <w:r>
-        <w:t>La croissance économique pour 2024 est prévue à 1,4 %, soutenue par un rebond du pouvoir d'achat et des effets de rattrapage concernant la consommation des ménages et les échanges extérieurs. L'inflation est prévue à +2,6 % en moyenne annuelle, en légère hausse par rapport à 2023.</w:t>
+        <w:t>Le scénario économique sous-jacent au PLF 2024 prévoit une croissance du PIB de 1,0% en 2023 et 1,4% en 2024. La consommation des ménages est estimée à -0,2% en 2023 et 1,8% en 2024. L'investissement des entreprises progresserait de 3,2% en 2023 et 0,9% en 2024. L'inflation poursuivrait sa décrue et s'établirait à +2,6% en moyenne annuelle en 2024.</w:t>
       </w:r>
     </w:p>
     <w:p>
@@ -248,7 +248,7 @@
         <w:pStyle w:val="Heading3"/>
       </w:pPr>
       <w:r>
-        <w:t>Mesures de Soutien</w:t>
+        <w:t>Comparaison Internationale</w:t>
       </w:r>
     </w:p>
     <w:p>
@@ -256,7 +256,7 @@
         <w:jc w:val="both"/>
       </w:pPr>
       <w:r>
-        <w:t>Les mesures de soutien aux ménages et aux entreprises face à l'inflation ont été efficaces pour faire face à la hausse des prix de l'énergie. En 2024, le taux de marge des entreprises serait quasi-stable à 32,7 %, bénéficiant de la nouvelle baisse de 1 Md€ de la CVAE.</w:t>
+        <w:t>La prévision de croissance pour 2024 se situe légèrement au-dessus des prévisions publiées récemment. Le scénario du Gouvernement est proche de celui de la Commission européenne et de l'OCDE de septembre (+1,2%). La prévision est également très proche des prévisions publiées par le FMI en juillet (+1,3%). La prévision du Consensus Forecasts de septembre est inférieure à celle du Gouvernement (+0,8%).</w:t>
       </w:r>
     </w:p>
     <w:p>
@@ -272,15 +272,7 @@
         <w:jc w:val="both"/>
       </w:pPr>
       <w:r>
-        <w:t>Les prévisions pour 2024 montrent une amélioration du solde public et une stabilisation du ratio de dette publique, soutenues par une reprise économique modérée et des mesures de soutien efficaces. Les défis restent nombreux, notamment en termes de maîtrise des dépenses publiques et de soutien à la croissance économique. Les perspectives internationales et les évolutions des prix de l'énergie restent des facteurs d'incertitude importants pour les finances publiques en 2024.</w:t>
-      </w:r>
-    </w:p>
-    <w:p>
-      <w:pPr>
-        <w:pStyle w:val="Heading2"/>
-      </w:pPr>
-      <w:r>
-        <w:t>Tableaux de Données Pertinents</w:t>
+        <w:t>Les prévisions de déficit public et de dette publique pour 2024 montrent une amélioration progressive, soutenue par la réduction des dépenses d'urgence et la reprise économique. La stabilisation de la dette publique en 2024 est un signe positif pour la soutenabilité des finances publiques. Cependant, les incertitudes persistantes, notamment sur le contexte géopolitique et les évolutions des prix de l'énergie, nécessitent une vigilance accrue.</w:t>
       </w:r>
     </w:p>
     <w:p>
@@ -288,31 +280,31 @@
         <w:pStyle w:val="Heading3"/>
       </w:pPr>
       <w:r>
-        <w:t>Tableau 1 : Prévisions de Croissance Économique</w:t>
+        <w:t>Tableaux de Données</w:t>
       </w:r>
     </w:p>
     <w:p>
       <w:pPr>
-        <w:pStyle w:val="Heading3"/>
+        <w:pStyle w:val="Heading4"/>
       </w:pPr>
       <w:r>
-        <w:t>Tableau 2 : Prévisions de Dépenses Publiques</w:t>
+        <w:t xml:space="preserve"> Tableau 1 : Prévisions de Croissance et Inflation</w:t>
       </w:r>
     </w:p>
     <w:p>
       <w:pPr>
-        <w:pStyle w:val="Heading3"/>
+        <w:pStyle w:val="Heading4"/>
       </w:pPr>
       <w:r>
-        <w:t>Tableau 3 : Prévisions de Recettes Publiques</w:t>
+        <w:t xml:space="preserve"> Tableau 2 : Dépenses et Recettes Publiques</w:t>
       </w:r>
     </w:p>
     <w:p>
       <w:pPr>
-        <w:pStyle w:val="Heading3"/>
+        <w:pStyle w:val="Heading4"/>
       </w:pPr>
       <w:r>
-        <w:t>Tableau 4 : Prévisions de Dette Publique</w:t>
+        <w:t xml:space="preserve"> Tableau 3 : Dette Publique</w:t>
       </w:r>
     </w:p>
     <w:tbl>
@@ -339,7 +331,6 @@
               <w:rPr>
                 <w:b/>
               </w:rPr>
-              <w:t>Taux de croissance annuel (en %)</w:t>
             </w:r>
           </w:p>
         </w:tc>
@@ -355,7 +346,7 @@
               <w:rPr>
                 <w:b/>
               </w:rPr>
-              <w:t>Programme de stabilité 2023-2027</w:t>
+              <w:t>2023</w:t>
             </w:r>
           </w:p>
         </w:tc>
@@ -371,7 +362,7 @@
               <w:rPr>
                 <w:b/>
               </w:rPr>
-              <w:t>Projet de loi de finances 2024</w:t>
+              <w:t>2024</w:t>
             </w:r>
           </w:p>
         </w:tc>
@@ -383,7 +374,7 @@
           </w:tcPr>
           <w:p>
             <w:r>
-              <w:t>----------------------------------</w:t>
+              <w:t>:--</w:t>
             </w:r>
           </w:p>
         </w:tc>
@@ -393,7 +384,7 @@
           </w:tcPr>
           <w:p>
             <w:r>
-              <w:t>----------------------------------</w:t>
+              <w:t>:--:</w:t>
             </w:r>
           </w:p>
         </w:tc>
@@ -403,7 +394,7 @@
           </w:tcPr>
           <w:p>
             <w:r>
-              <w:t>--------------------------------</w:t>
+              <w:t>:--:</w:t>
             </w:r>
           </w:p>
         </w:tc>
@@ -415,7 +406,7 @@
           </w:tcPr>
           <w:p>
             <w:r>
-              <w:t>PIB</w:t>
+              <w:t>PIB (PLF 2024)</w:t>
             </w:r>
           </w:p>
         </w:tc>
@@ -425,7 +416,7 @@
           </w:tcPr>
           <w:p>
             <w:r>
-              <w:t>1,0 (2023)</w:t>
+              <w:t>1,0%</w:t>
             </w:r>
           </w:p>
         </w:tc>
@@ -435,7 +426,7 @@
           </w:tcPr>
           <w:p>
             <w:r>
-              <w:t>1,4 (2024)</w:t>
+              <w:t>1,4%</w:t>
             </w:r>
           </w:p>
         </w:tc>
@@ -447,7 +438,7 @@
           </w:tcPr>
           <w:p>
             <w:r>
-              <w:t>Consommation des ménages</w:t>
+              <w:t>Indice des prix à la consommation harmonisé (PLF 2024)</w:t>
             </w:r>
           </w:p>
         </w:tc>
@@ -457,7 +448,7 @@
           </w:tcPr>
           <w:p>
             <w:r>
-              <w:t>0,2 (2023)</w:t>
+              <w:t>5,7%</w:t>
             </w:r>
           </w:p>
         </w:tc>
@@ -467,7 +458,7 @@
           </w:tcPr>
           <w:p>
             <w:r>
-              <w:t>1,8 (2024)</w:t>
+              <w:t>2,7%</w:t>
             </w:r>
           </w:p>
         </w:tc>
@@ -479,7 +470,7 @@
           </w:tcPr>
           <w:p>
             <w:r>
-              <w:t>FBCF totale</w:t>
+              <w:t>Solde public (en % du PIB) (PLF 2024)</w:t>
             </w:r>
           </w:p>
         </w:tc>
@@ -489,7 +480,7 @@
           </w:tcPr>
           <w:p>
             <w:r>
-              <w:t>2,1 (2023)</w:t>
+              <w:t>-4,9%</w:t>
             </w:r>
           </w:p>
         </w:tc>
@@ -499,7 +490,7 @@
           </w:tcPr>
           <w:p>
             <w:r>
-              <w:t>0,3 (2024)</w:t>
+              <w:t>-4,4%</w:t>
             </w:r>
           </w:p>
         </w:tc>
@@ -510,73 +501,7 @@
             <w:tcW w:type="dxa" w:w="2880"/>
           </w:tcPr>
           <w:p>
-            <w:r>
-              <w:t>Dont entreprises non financières</w:t>
-            </w:r>
-          </w:p>
-        </w:tc>
-        <w:tc>
-          <w:tcPr>
-            <w:tcW w:type="dxa" w:w="2880"/>
-          </w:tcPr>
-          <w:p>
-            <w:r>
-              <w:t>3,8 (2023)</w:t>
-            </w:r>
-          </w:p>
-        </w:tc>
-        <w:tc>
-          <w:tcPr>
-            <w:tcW w:type="dxa" w:w="2880"/>
-          </w:tcPr>
-          <w:p>
-            <w:r>
-              <w:t>0,9 (2024)</w:t>
-            </w:r>
-          </w:p>
-        </w:tc>
-      </w:tr>
-      <w:tr>
-        <w:tc>
-          <w:tcPr>
-            <w:tcW w:type="dxa" w:w="2880"/>
-          </w:tcPr>
-          <w:p>
-            <w:r>
-              <w:t>Dont administrations publiques</w:t>
-            </w:r>
-          </w:p>
-        </w:tc>
-        <w:tc>
-          <w:tcPr>
-            <w:tcW w:type="dxa" w:w="2880"/>
-          </w:tcPr>
-          <w:p>
-            <w:r>
-              <w:t>3,4 (2023)</w:t>
-            </w:r>
-          </w:p>
-        </w:tc>
-        <w:tc>
-          <w:tcPr>
-            <w:tcW w:type="dxa" w:w="2880"/>
-          </w:tcPr>
-          <w:p>
-            <w:r>
-              <w:t>1,3 (2024)</w:t>
-            </w:r>
-          </w:p>
-        </w:tc>
-      </w:tr>
-      <w:tr>
-        <w:tc>
-          <w:tcPr>
-            <w:tcW w:type="dxa" w:w="2880"/>
-          </w:tcPr>
-          <w:p>
-            <w:r>
-              <w:t>En % du PIB, sauf mention contraire</w:t>
-            </w:r>
+            <w:r/>
           </w:p>
         </w:tc>
         <w:tc>
@@ -607,7 +532,7 @@
           </w:tcPr>
           <w:p>
             <w:r>
-              <w:t>------------------------------------</w:t>
+              <w:t>:--</w:t>
             </w:r>
           </w:p>
         </w:tc>
@@ -617,7 +542,7 @@
           </w:tcPr>
           <w:p>
             <w:r>
-              <w:t>-----</w:t>
+              <w:t>:--:</w:t>
             </w:r>
           </w:p>
         </w:tc>
@@ -627,7 +552,7 @@
           </w:tcPr>
           <w:p>
             <w:r>
-              <w:t>-----</w:t>
+              <w:t>:--:</w:t>
             </w:r>
           </w:p>
         </w:tc>
@@ -639,7 +564,7 @@
           </w:tcPr>
           <w:p>
             <w:r>
-              <w:t>Dépense publique hors crédits d'impôt</w:t>
+              <w:t>Dépense publique hors crédits d'impôt (en % du PIB)</w:t>
             </w:r>
           </w:p>
         </w:tc>
@@ -649,7 +574,7 @@
           </w:tcPr>
           <w:p>
             <w:r>
-              <w:t>57,7</w:t>
+              <w:t>57,7%</w:t>
             </w:r>
           </w:p>
         </w:tc>
@@ -659,7 +584,7 @@
           </w:tcPr>
           <w:p>
             <w:r>
-              <w:t>55,9</w:t>
+              <w:t>55,9%</w:t>
             </w:r>
           </w:p>
         </w:tc>
@@ -671,7 +596,7 @@
           </w:tcPr>
           <w:p>
             <w:r>
-              <w:t>Progression en valeur (%)</w:t>
+              <w:t>Progression en volume des dépenses publiques</w:t>
             </w:r>
           </w:p>
         </w:tc>
@@ -681,7 +606,7 @@
           </w:tcPr>
           <w:p>
             <w:r>
-              <w:t>4,1</w:t>
+              <w:t>-1,1%</w:t>
             </w:r>
           </w:p>
         </w:tc>
@@ -691,7 +616,7 @@
           </w:tcPr>
           <w:p>
             <w:r>
-              <w:t>3,4</w:t>
+              <w:t>-1,3%</w:t>
             </w:r>
           </w:p>
         </w:tc>
@@ -703,7 +628,7 @@
           </w:tcPr>
           <w:p>
             <w:r>
-              <w:t>Progression en volume (%)</w:t>
+              <w:t>Prélèvements obligatoires (en % du PIB)</w:t>
             </w:r>
           </w:p>
         </w:tc>
@@ -713,7 +638,7 @@
           </w:tcPr>
           <w:p>
             <w:r>
-              <w:t>-1,1</w:t>
+              <w:t>45,4%</w:t>
             </w:r>
           </w:p>
         </w:tc>
@@ -723,7 +648,7 @@
           </w:tcPr>
           <w:p>
             <w:r>
-              <w:t>-1,3</w:t>
+              <w:t>44,0%</w:t>
             </w:r>
           </w:p>
         </w:tc>
@@ -734,41 +659,7 @@
             <w:tcW w:type="dxa" w:w="2880"/>
           </w:tcPr>
           <w:p>
-            <w:r>
-              <w:t>Progression en volume hors soutien d'urgence et relance (%)</w:t>
-            </w:r>
-          </w:p>
-        </w:tc>
-        <w:tc>
-          <w:tcPr>
-            <w:tcW w:type="dxa" w:w="2880"/>
-          </w:tcPr>
-          <w:p>
-            <w:r>
-              <w:t>2,5</w:t>
-            </w:r>
-          </w:p>
-        </w:tc>
-        <w:tc>
-          <w:tcPr>
-            <w:tcW w:type="dxa" w:w="2880"/>
-          </w:tcPr>
-          <w:p>
-            <w:r>
-              <w:t>0,0</w:t>
-            </w:r>
-          </w:p>
-        </w:tc>
-      </w:tr>
-      <w:tr>
-        <w:tc>
-          <w:tcPr>
-            <w:tcW w:type="dxa" w:w="2880"/>
-          </w:tcPr>
-          <w:p>
-            <w:r>
-              <w:t>En % du PIB, sauf mention contraire</w:t>
-            </w:r>
+            <w:r/>
           </w:p>
         </w:tc>
         <w:tc>
@@ -799,7 +690,7 @@
           </w:tcPr>
           <w:p>
             <w:r>
-              <w:t>------------------------------------</w:t>
+              <w:t>:--</w:t>
             </w:r>
           </w:p>
         </w:tc>
@@ -809,7 +700,7 @@
           </w:tcPr>
           <w:p>
             <w:r>
-              <w:t>-----</w:t>
+              <w:t>:--:</w:t>
             </w:r>
           </w:p>
         </w:tc>
@@ -819,7 +710,7 @@
           </w:tcPr>
           <w:p>
             <w:r>
-              <w:t>-----</w:t>
+              <w:t>:--:</w:t>
             </w:r>
           </w:p>
         </w:tc>
@@ -831,7 +722,7 @@
           </w:tcPr>
           <w:p>
             <w:r>
-              <w:t>Prélèvements obligatoires</w:t>
+              <w:t>Dette publique totale (en % du PIB)</w:t>
             </w:r>
           </w:p>
         </w:tc>
@@ -841,7 +732,7 @@
           </w:tcPr>
           <w:p>
             <w:r>
-              <w:t>45,4</w:t>
+              <w:t>111,8%</w:t>
             </w:r>
           </w:p>
         </w:tc>
@@ -851,7 +742,7 @@
           </w:tcPr>
           <w:p>
             <w:r>
-              <w:t>44,0</w:t>
+              <w:t>109,7%</w:t>
             </w:r>
           </w:p>
         </w:tc>
@@ -863,7 +754,7 @@
           </w:tcPr>
           <w:p>
             <w:r>
-              <w:t>Taux de prélèvements obligatoires corrigé des effets du bouclier tarifaire</w:t>
+              <w:t>Dette publique hors soutien à la zone euro (en % du PIB)</w:t>
             </w:r>
           </w:p>
         </w:tc>
@@ -873,7 +764,7 @@
           </w:tcPr>
           <w:p>
             <w:r>
-              <w:t>45,6</w:t>
+              <w:t>109,3%</w:t>
             </w:r>
           </w:p>
         </w:tc>
@@ -883,135 +774,7 @@
           </w:tcPr>
           <w:p>
             <w:r>
-              <w:t>44,4</w:t>
-            </w:r>
-          </w:p>
-        </w:tc>
-      </w:tr>
-      <w:tr>
-        <w:tc>
-          <w:tcPr>
-            <w:tcW w:type="dxa" w:w="2880"/>
-          </w:tcPr>
-          <w:p>
-            <w:r>
-              <w:t>En % du PIB, sauf mention contraire</w:t>
-            </w:r>
-          </w:p>
-        </w:tc>
-        <w:tc>
-          <w:tcPr>
-            <w:tcW w:type="dxa" w:w="2880"/>
-          </w:tcPr>
-          <w:p>
-            <w:r>
-              <w:t>2022</w:t>
-            </w:r>
-          </w:p>
-        </w:tc>
-        <w:tc>
-          <w:tcPr>
-            <w:tcW w:type="dxa" w:w="2880"/>
-          </w:tcPr>
-          <w:p>
-            <w:r>
-              <w:t>2023</w:t>
-            </w:r>
-          </w:p>
-        </w:tc>
-      </w:tr>
-      <w:tr>
-        <w:tc>
-          <w:tcPr>
-            <w:tcW w:type="dxa" w:w="2880"/>
-          </w:tcPr>
-          <w:p>
-            <w:r>
-              <w:t>------------------------------------</w:t>
-            </w:r>
-          </w:p>
-        </w:tc>
-        <w:tc>
-          <w:tcPr>
-            <w:tcW w:type="dxa" w:w="2880"/>
-          </w:tcPr>
-          <w:p>
-            <w:r>
-              <w:t>-----</w:t>
-            </w:r>
-          </w:p>
-        </w:tc>
-        <w:tc>
-          <w:tcPr>
-            <w:tcW w:type="dxa" w:w="2880"/>
-          </w:tcPr>
-          <w:p>
-            <w:r>
-              <w:t>-----</w:t>
-            </w:r>
-          </w:p>
-        </w:tc>
-      </w:tr>
-      <w:tr>
-        <w:tc>
-          <w:tcPr>
-            <w:tcW w:type="dxa" w:w="2880"/>
-          </w:tcPr>
-          <w:p>
-            <w:r>
-              <w:t>Dette publique totale</w:t>
-            </w:r>
-          </w:p>
-        </w:tc>
-        <w:tc>
-          <w:tcPr>
-            <w:tcW w:type="dxa" w:w="2880"/>
-          </w:tcPr>
-          <w:p>
-            <w:r>
-              <w:t>111,8</w:t>
-            </w:r>
-          </w:p>
-        </w:tc>
-        <w:tc>
-          <w:tcPr>
-            <w:tcW w:type="dxa" w:w="2880"/>
-          </w:tcPr>
-          <w:p>
-            <w:r>
-              <w:t>109,7</w:t>
-            </w:r>
-          </w:p>
-        </w:tc>
-      </w:tr>
-      <w:tr>
-        <w:tc>
-          <w:tcPr>
-            <w:tcW w:type="dxa" w:w="2880"/>
-          </w:tcPr>
-          <w:p>
-            <w:r>
-              <w:t>Dette publique hors soutien à la zone euro</w:t>
-            </w:r>
-          </w:p>
-        </w:tc>
-        <w:tc>
-          <w:tcPr>
-            <w:tcW w:type="dxa" w:w="2880"/>
-          </w:tcPr>
-          <w:p>
-            <w:r>
-              <w:t>109,3</w:t>
-            </w:r>
-          </w:p>
-        </w:tc>
-        <w:tc>
-          <w:tcPr>
-            <w:tcW w:type="dxa" w:w="2880"/>
-          </w:tcPr>
-          <w:p>
-            <w:r>
-              <w:t>107,4</w:t>
+              <w:t>107,4%</w:t>
             </w:r>
           </w:p>
         </w:tc>
@@ -1023,7 +786,7 @@
         <w:jc w:val="both"/>
       </w:pPr>
       <w:r>
-        <w:t>Ces tableaux et analyses montrent une vision claire des prévisions et des perspectives pour les finances publiques en 2024, en tenant compte des évolutions économiques et des mesures de soutien mises en place.</w:t>
+        <w:t>Cette analyse met en évidence les points clés et les chiffres importants concernant les prévisions de déficit public et de dette publique pour 2024, en se basant sur les informations fournies dans le contexte. Les perspectives économiques et les mesures de politiques publiques jouent un rôle crucial dans la trajectoire des finances publiques.</w:t>
       </w:r>
     </w:p>
     <w:sectPr>
